--- a/4-MAT USER MANUAL_update-2025_09_02.docx
+++ b/4-MAT USER MANUAL_update-2025_09_02.docx
@@ -571,61 +571,7 @@
           <w:szCs w:val="24"/>
           <w:lang w:val="en-US"/>
         </w:rPr>
-        <w:t xml:space="preserve">, NumPy, </w:t>
-      </w:r>
-      <w:proofErr w:type="spellStart"/>
-      <w:r>
-        <w:rPr>
-          <w:sz w:val="24"/>
-          <w:szCs w:val="24"/>
-          <w:lang w:val="en-US"/>
-        </w:rPr>
-        <w:t>matplotlib.pyplot</w:t>
-      </w:r>
-      <w:proofErr w:type="spellEnd"/>
-      <w:r>
-        <w:rPr>
-          <w:sz w:val="24"/>
-          <w:szCs w:val="24"/>
-          <w:lang w:val="en-US"/>
-        </w:rPr>
-        <w:t xml:space="preserve">, </w:t>
-      </w:r>
-      <w:proofErr w:type="spellStart"/>
-      <w:r>
-        <w:rPr>
-          <w:sz w:val="24"/>
-          <w:szCs w:val="24"/>
-          <w:lang w:val="en-US"/>
-        </w:rPr>
-        <w:t>sklearn</w:t>
-      </w:r>
-      <w:proofErr w:type="spellEnd"/>
-      <w:r>
-        <w:rPr>
-          <w:sz w:val="24"/>
-          <w:szCs w:val="24"/>
-          <w:lang w:val="en-US"/>
-        </w:rPr>
-        <w:t xml:space="preserve"> (scikit-learn), pandas, SciPy, </w:t>
-      </w:r>
-      <w:proofErr w:type="spellStart"/>
-      <w:r>
-        <w:rPr>
-          <w:sz w:val="24"/>
-          <w:szCs w:val="24"/>
-          <w:lang w:val="en-US"/>
-        </w:rPr>
-        <w:t>networkx</w:t>
-      </w:r>
-      <w:proofErr w:type="spellEnd"/>
-      <w:r>
-        <w:rPr>
-          <w:sz w:val="24"/>
-          <w:szCs w:val="24"/>
-          <w:lang w:val="en-US"/>
-        </w:rPr>
-        <w:t>,</w:t>
+        <w:t>, NumPy, matplotlib.pyplot, sklearn (scikit-learn), pandas, SciPy, networkx,</w:t>
       </w:r>
       <w:r>
         <w:rPr>
@@ -942,7 +888,27 @@
           <w:szCs w:val="24"/>
           <w:lang w:val="en-US"/>
         </w:rPr>
-        <w:t>python3 4-MAT_2023_02_15.py Parameters.txt Data_2-3-5-6_16428.csv</w:t>
+        <w:t>python3 4-MAT_2023_02_</w:t>
+      </w:r>
+      <w:r>
+        <w:rPr>
+          <w:i/>
+          <w:iCs/>
+          <w:sz w:val="24"/>
+          <w:szCs w:val="24"/>
+          <w:lang w:val="en-US"/>
+        </w:rPr>
+        <w:t>23</w:t>
+      </w:r>
+      <w:r>
+        <w:rPr>
+          <w:i/>
+          <w:iCs/>
+          <w:sz w:val="24"/>
+          <w:szCs w:val="24"/>
+          <w:lang w:val="en-US"/>
+        </w:rPr>
+        <w:t>.py Parameters.txt Data_2-3-5-6_16428.csv</w:t>
       </w:r>
     </w:p>
     <w:p>
@@ -976,9 +942,8 @@
           <w:szCs w:val="24"/>
           <w:lang w:val="en-US"/>
         </w:rPr>
-        <w:t xml:space="preserve">WARNING : The </w:t>
-      </w:r>
-      <w:proofErr w:type="spellStart"/>
+        <w:t>WARNING : The Github deposit</w:t>
+      </w:r>
       <w:r>
         <w:rPr>
           <w:b/>
@@ -987,9 +952,8 @@
           <w:szCs w:val="24"/>
           <w:lang w:val="en-US"/>
         </w:rPr>
-        <w:t>Github</w:t>
-      </w:r>
-      <w:proofErr w:type="spellEnd"/>
+        <w:t>o</w:t>
+      </w:r>
       <w:r>
         <w:rPr>
           <w:b/>
@@ -998,26 +962,6 @@
           <w:szCs w:val="24"/>
           <w:lang w:val="en-US"/>
         </w:rPr>
-        <w:t xml:space="preserve"> deposit</w:t>
-      </w:r>
-      <w:r>
-        <w:rPr>
-          <w:b/>
-          <w:bCs/>
-          <w:sz w:val="24"/>
-          <w:szCs w:val="24"/>
-          <w:lang w:val="en-US"/>
-        </w:rPr>
-        <w:t>o</w:t>
-      </w:r>
-      <w:r>
-        <w:rPr>
-          <w:b/>
-          <w:bCs/>
-          <w:sz w:val="24"/>
-          <w:szCs w:val="24"/>
-          <w:lang w:val="en-US"/>
-        </w:rPr>
         <w:t xml:space="preserve">ry is organized by file types (code files, data files, example result files) but for an optimal run, make sure to regroup all used files in a same folder. </w:t>
       </w:r>
     </w:p>
@@ -1070,25 +1014,7 @@
           <w:szCs w:val="24"/>
           <w:lang w:val="en-US"/>
         </w:rPr>
-        <w:t xml:space="preserve">the </w:t>
-      </w:r>
-      <w:proofErr w:type="spellStart"/>
-      <w:r>
-        <w:rPr>
-          <w:sz w:val="24"/>
-          <w:szCs w:val="24"/>
-          <w:lang w:val="en-US"/>
-        </w:rPr>
-        <w:t>datasets'</w:t>
-      </w:r>
-      <w:proofErr w:type="spellEnd"/>
-      <w:r>
-        <w:rPr>
-          <w:sz w:val="24"/>
-          <w:szCs w:val="24"/>
-          <w:lang w:val="en-US"/>
-        </w:rPr>
-        <w:t xml:space="preserve"> structure below).</w:t>
+        <w:t>the datasets' structure below).</w:t>
       </w:r>
     </w:p>
     <w:p>
@@ -1336,25 +1262,7 @@
           <w:szCs w:val="24"/>
           <w:lang w:val="en-US"/>
         </w:rPr>
-        <w:t xml:space="preserve">must contain finite float values (no </w:t>
-      </w:r>
-      <w:proofErr w:type="spellStart"/>
-      <w:r>
-        <w:rPr>
-          <w:sz w:val="24"/>
-          <w:szCs w:val="24"/>
-          <w:lang w:val="en-US"/>
-        </w:rPr>
-        <w:t>NaN</w:t>
-      </w:r>
-      <w:proofErr w:type="spellEnd"/>
-      <w:r>
-        <w:rPr>
-          <w:sz w:val="24"/>
-          <w:szCs w:val="24"/>
-          <w:lang w:val="en-US"/>
-        </w:rPr>
-        <w:t xml:space="preserve"> or inf). The number of value columns can change from one dataset to another</w:t>
+        <w:t>must contain finite float values (no NaN or inf). The number of value columns can change from one dataset to another</w:t>
       </w:r>
       <w:r>
         <w:rPr>
@@ -2786,29 +2694,7 @@
           <w:szCs w:val="24"/>
           <w:lang w:val="en-US"/>
         </w:rPr>
-        <w:t xml:space="preserve">Pearson based </w:t>
-      </w:r>
-      <w:proofErr w:type="spellStart"/>
-      <w:r>
-        <w:rPr>
-          <w:i/>
-          <w:iCs/>
-          <w:sz w:val="24"/>
-          <w:szCs w:val="24"/>
-          <w:lang w:val="en-US"/>
-        </w:rPr>
-        <w:t>CoExpression</w:t>
-      </w:r>
-      <w:proofErr w:type="spellEnd"/>
-      <w:r>
-        <w:rPr>
-          <w:i/>
-          <w:iCs/>
-          <w:sz w:val="24"/>
-          <w:szCs w:val="24"/>
-          <w:lang w:val="en-US"/>
-        </w:rPr>
-        <w:t xml:space="preserve"> </w:t>
+        <w:t xml:space="preserve">Pearson based CoExpression </w:t>
       </w:r>
       <w:r>
         <w:rPr>
@@ -3418,25 +3304,7 @@
           <w:szCs w:val="24"/>
           <w:lang w:val="en-US"/>
         </w:rPr>
-        <w:t xml:space="preserve">alculate the PCCs of your genes from scratch or if you want to load a preexisting network created by a previous run of the method. Be sure not to change the file's name between </w:t>
-      </w:r>
-      <w:proofErr w:type="spellStart"/>
-      <w:r>
-        <w:rPr>
-          <w:sz w:val="24"/>
-          <w:szCs w:val="24"/>
-          <w:lang w:val="en-US"/>
-        </w:rPr>
-        <w:t>it's</w:t>
-      </w:r>
-      <w:proofErr w:type="spellEnd"/>
-      <w:r>
-        <w:rPr>
-          <w:sz w:val="24"/>
-          <w:szCs w:val="24"/>
-          <w:lang w:val="en-US"/>
-        </w:rPr>
-        <w:t xml:space="preserve"> creation and it's subsequent loading.</w:t>
+        <w:t>alculate the PCCs of your genes from scratch or if you want to load a preexisting network created by a previous run of the method. Be sure not to change the file's name between it's creation and it's subsequent loading.</w:t>
       </w:r>
     </w:p>
     <w:p>
@@ -3771,25 +3639,7 @@
           <w:szCs w:val="24"/>
           <w:lang w:val="en-US"/>
         </w:rPr>
-        <w:t xml:space="preserve"> setting has been customized to a N value, the program will go through each gene in the network, sort all </w:t>
-      </w:r>
-      <w:proofErr w:type="spellStart"/>
-      <w:r>
-        <w:rPr>
-          <w:sz w:val="24"/>
-          <w:szCs w:val="24"/>
-          <w:lang w:val="en-US"/>
-        </w:rPr>
-        <w:t>it's</w:t>
-      </w:r>
-      <w:proofErr w:type="spellEnd"/>
-      <w:r>
-        <w:rPr>
-          <w:sz w:val="24"/>
-          <w:szCs w:val="24"/>
-          <w:lang w:val="en-US"/>
-        </w:rPr>
-        <w:t xml:space="preserve"> edges from </w:t>
+        <w:t xml:space="preserve"> setting has been customized to a N value, the program will go through each gene in the network, sort all it's edges from </w:t>
       </w:r>
       <w:r>
         <w:rPr>
@@ -3823,27 +3673,7 @@
           <w:szCs w:val="24"/>
           <w:lang w:val="en-US"/>
         </w:rPr>
-        <w:t xml:space="preserve">This </w:t>
-      </w:r>
-      <w:proofErr w:type="spellStart"/>
-      <w:r>
-        <w:rPr>
-          <w:color w:val="FF0000"/>
-          <w:sz w:val="24"/>
-          <w:szCs w:val="24"/>
-          <w:lang w:val="en-US"/>
-        </w:rPr>
-        <w:t>substep</w:t>
-      </w:r>
-      <w:proofErr w:type="spellEnd"/>
-      <w:r>
-        <w:rPr>
-          <w:color w:val="FF0000"/>
-          <w:sz w:val="24"/>
-          <w:szCs w:val="24"/>
-          <w:lang w:val="en-US"/>
-        </w:rPr>
-        <w:t xml:space="preserve"> is dependent on the order in which the genes have been add to the network. As such, it carries a risk of giving two different results if two same global gene pool</w:t>
+        <w:t>This substep is dependent on the order in which the genes have been add to the network. As such, it carries a risk of giving two different results if two same global gene pool</w:t>
       </w:r>
       <w:r>
         <w:rPr>
@@ -4083,25 +3913,7 @@
           <w:szCs w:val="24"/>
           <w:lang w:val="en-US"/>
         </w:rPr>
-        <w:t xml:space="preserve"> among </w:t>
-      </w:r>
-      <w:proofErr w:type="spellStart"/>
-      <w:r>
-        <w:rPr>
-          <w:sz w:val="24"/>
-          <w:szCs w:val="24"/>
-          <w:lang w:val="en-US"/>
-        </w:rPr>
-        <w:t>it's</w:t>
-      </w:r>
-      <w:proofErr w:type="spellEnd"/>
-      <w:r>
-        <w:rPr>
-          <w:sz w:val="24"/>
-          <w:szCs w:val="24"/>
-          <w:lang w:val="en-US"/>
-        </w:rPr>
-        <w:t xml:space="preserve"> neighbors. When several lists of </w:t>
+        <w:t xml:space="preserve"> among it's neighbors. When several lists of </w:t>
       </w:r>
       <w:r>
         <w:rPr>
@@ -4187,25 +3999,7 @@
           <w:szCs w:val="24"/>
           <w:lang w:val="en-US"/>
         </w:rPr>
-        <w:t xml:space="preserve">. For each gene referenced in the dictionary at the launching or the program, a list of </w:t>
-      </w:r>
-      <w:proofErr w:type="spellStart"/>
-      <w:r>
-        <w:rPr>
-          <w:sz w:val="24"/>
-          <w:szCs w:val="24"/>
-          <w:lang w:val="en-US"/>
-        </w:rPr>
-        <w:t>it's</w:t>
-      </w:r>
-      <w:proofErr w:type="spellEnd"/>
-      <w:r>
-        <w:rPr>
-          <w:sz w:val="24"/>
-          <w:szCs w:val="24"/>
-          <w:lang w:val="en-US"/>
-        </w:rPr>
-        <w:t xml:space="preserve"> neighbors along the values of their respective PCCs (in real value) is add to the sub-dictionary of the referenced gene</w:t>
+        <w:t>. For each gene referenced in the dictionary at the launching or the program, a list of it's neighbors along the values of their respective PCCs (in real value) is add to the sub-dictionary of the referenced gene</w:t>
       </w:r>
       <w:r>
         <w:rPr>
@@ -4928,25 +4722,7 @@
           <w:szCs w:val="24"/>
           <w:lang w:val="en-US"/>
         </w:rPr>
-        <w:t xml:space="preserve">goes through each gene's neighborhood and looks if the current gene is also in the neighborhood of each of </w:t>
-      </w:r>
-      <w:proofErr w:type="spellStart"/>
-      <w:r>
-        <w:rPr>
-          <w:sz w:val="24"/>
-          <w:szCs w:val="24"/>
-          <w:lang w:val="en-US"/>
-        </w:rPr>
-        <w:t>it's</w:t>
-      </w:r>
-      <w:proofErr w:type="spellEnd"/>
-      <w:r>
-        <w:rPr>
-          <w:sz w:val="24"/>
-          <w:szCs w:val="24"/>
-          <w:lang w:val="en-US"/>
-        </w:rPr>
-        <w:t xml:space="preserve"> neighbors. If both genes consider each other neighbors, they stay in their respective neighborhood. If not, they are deleted from the respective neighborhood.</w:t>
+        <w:t>goes through each gene's neighborhood and looks if the current gene is also in the neighborhood of each of it's neighbors. If both genes consider each other neighbors, they stay in their respective neighborhood. If not, they are deleted from the respective neighborhood.</w:t>
       </w:r>
     </w:p>
     <w:p>
@@ -5014,25 +4790,7 @@
           <w:szCs w:val="24"/>
           <w:lang w:val="en-US"/>
         </w:rPr>
-        <w:t xml:space="preserve">The edges are weighted with the average distance calculated between </w:t>
-      </w:r>
-      <w:proofErr w:type="spellStart"/>
-      <w:r>
-        <w:rPr>
-          <w:sz w:val="24"/>
-          <w:szCs w:val="24"/>
-          <w:lang w:val="en-US"/>
-        </w:rPr>
-        <w:t>it's</w:t>
-      </w:r>
-      <w:proofErr w:type="spellEnd"/>
-      <w:r>
-        <w:rPr>
-          <w:sz w:val="24"/>
-          <w:szCs w:val="24"/>
-          <w:lang w:val="en-US"/>
-        </w:rPr>
-        <w:t xml:space="preserve"> two genes in all datasets.</w:t>
+        <w:t>The edges are weighted with the average distance calculated between it's two genes in all datasets.</w:t>
       </w:r>
     </w:p>
     <w:p>
@@ -5074,25 +4832,7 @@
           <w:szCs w:val="24"/>
           <w:lang w:val="en-US"/>
         </w:rPr>
-        <w:t xml:space="preserve">. For each gene referenced in the dictionary at the launching or the program, a list of </w:t>
-      </w:r>
-      <w:proofErr w:type="spellStart"/>
-      <w:r>
-        <w:rPr>
-          <w:sz w:val="24"/>
-          <w:szCs w:val="24"/>
-          <w:lang w:val="en-US"/>
-        </w:rPr>
-        <w:t>it's</w:t>
-      </w:r>
-      <w:proofErr w:type="spellEnd"/>
-      <w:r>
-        <w:rPr>
-          <w:sz w:val="24"/>
-          <w:szCs w:val="24"/>
-          <w:lang w:val="en-US"/>
-        </w:rPr>
-        <w:t xml:space="preserve"> neighbors</w:t>
+        <w:t>. For each gene referenced in the dictionary at the launching or the program, a list of it's neighbors</w:t>
       </w:r>
       <w:r>
         <w:rPr>
@@ -5688,25 +5428,7 @@
           <w:szCs w:val="24"/>
           <w:lang w:val="en-US"/>
         </w:rPr>
-        <w:t xml:space="preserve"> will keep an edge if it's distance is within the threshold of at least one of </w:t>
-      </w:r>
-      <w:proofErr w:type="spellStart"/>
-      <w:r>
-        <w:rPr>
-          <w:sz w:val="24"/>
-          <w:szCs w:val="24"/>
-          <w:lang w:val="en-US"/>
-        </w:rPr>
-        <w:t>it's</w:t>
-      </w:r>
-      <w:proofErr w:type="spellEnd"/>
-      <w:r>
-        <w:rPr>
-          <w:sz w:val="24"/>
-          <w:szCs w:val="24"/>
-          <w:lang w:val="en-US"/>
-        </w:rPr>
-        <w:t xml:space="preserve"> node. Version </w:t>
+        <w:t xml:space="preserve"> will keep an edge if it's distance is within the threshold of at least one of it's node. Version </w:t>
       </w:r>
       <w:r>
         <w:rPr>
@@ -5893,25 +5615,7 @@
           <w:szCs w:val="24"/>
           <w:lang w:val="en-US"/>
         </w:rPr>
-        <w:t xml:space="preserve"> It can either be a manually chosen value or the word 'Dynamic'. In the </w:t>
-      </w:r>
-      <w:proofErr w:type="spellStart"/>
-      <w:r>
-        <w:rPr>
-          <w:sz w:val="24"/>
-          <w:szCs w:val="24"/>
-          <w:lang w:val="en-US"/>
-        </w:rPr>
-        <w:t>later</w:t>
-      </w:r>
-      <w:proofErr w:type="spellEnd"/>
-      <w:r>
-        <w:rPr>
-          <w:sz w:val="24"/>
-          <w:szCs w:val="24"/>
-          <w:lang w:val="en-US"/>
-        </w:rPr>
-        <w:t xml:space="preserve"> case, the program will calculate the average number of </w:t>
+        <w:t xml:space="preserve"> It can either be a manually chosen value or the word 'Dynamic'. In the later case, the program will calculate the average number of </w:t>
       </w:r>
       <w:r>
         <w:rPr>
@@ -6586,25 +6290,7 @@
           <w:szCs w:val="24"/>
           <w:lang w:val="en-US"/>
         </w:rPr>
-        <w:t xml:space="preserve"> counts among </w:t>
-      </w:r>
-      <w:proofErr w:type="spellStart"/>
-      <w:r>
-        <w:rPr>
-          <w:sz w:val="24"/>
-          <w:szCs w:val="24"/>
-          <w:lang w:val="en-US"/>
-        </w:rPr>
-        <w:t>it's</w:t>
-      </w:r>
-      <w:proofErr w:type="spellEnd"/>
-      <w:r>
-        <w:rPr>
-          <w:sz w:val="24"/>
-          <w:szCs w:val="24"/>
-          <w:lang w:val="en-US"/>
-        </w:rPr>
-        <w:t xml:space="preserve"> connections less </w:t>
+        <w:t xml:space="preserve"> counts among it's connections less </w:t>
       </w:r>
       <w:r>
         <w:rPr>
@@ -6672,25 +6358,7 @@
           <w:szCs w:val="24"/>
           <w:lang w:val="en-US"/>
         </w:rPr>
-        <w:t xml:space="preserve">ranked based on network properties such as (but not limited to) it's number of cliques, the size of </w:t>
-      </w:r>
-      <w:proofErr w:type="spellStart"/>
-      <w:r>
-        <w:rPr>
-          <w:sz w:val="24"/>
-          <w:szCs w:val="24"/>
-          <w:lang w:val="en-US"/>
-        </w:rPr>
-        <w:t>it's</w:t>
-      </w:r>
-      <w:proofErr w:type="spellEnd"/>
-      <w:r>
-        <w:rPr>
-          <w:sz w:val="24"/>
-          <w:szCs w:val="24"/>
-          <w:lang w:val="en-US"/>
-        </w:rPr>
-        <w:t xml:space="preserve"> largest clique and number of time it's connected to an </w:t>
+        <w:t xml:space="preserve">ranked based on network properties such as (but not limited to) it's number of cliques, the size of it's largest clique and number of time it's connected to an </w:t>
       </w:r>
       <w:r>
         <w:rPr>
@@ -7088,25 +6756,7 @@
           <w:szCs w:val="24"/>
           <w:lang w:val="en-US"/>
         </w:rPr>
-        <w:t xml:space="preserve"> of </w:t>
-      </w:r>
-      <w:proofErr w:type="spellStart"/>
-      <w:r>
-        <w:rPr>
-          <w:sz w:val="24"/>
-          <w:szCs w:val="24"/>
-          <w:lang w:val="en-US"/>
-        </w:rPr>
-        <w:t>it's</w:t>
-      </w:r>
-      <w:proofErr w:type="spellEnd"/>
-      <w:r>
-        <w:rPr>
-          <w:sz w:val="24"/>
-          <w:szCs w:val="24"/>
-          <w:lang w:val="en-US"/>
-        </w:rPr>
-        <w:t xml:space="preserve"> neighbors </w:t>
+        <w:t xml:space="preserve"> of it's neighbors </w:t>
       </w:r>
       <w:r>
         <w:rPr>
@@ -7939,25 +7589,7 @@
           <w:szCs w:val="24"/>
           <w:lang w:val="en-US"/>
         </w:rPr>
-        <w:t xml:space="preserve">. For each gene referenced in the dictionary at the launching or the program, a list of </w:t>
-      </w:r>
-      <w:proofErr w:type="spellStart"/>
-      <w:r>
-        <w:rPr>
-          <w:sz w:val="24"/>
-          <w:szCs w:val="24"/>
-          <w:lang w:val="en-US"/>
-        </w:rPr>
-        <w:t>it's</w:t>
-      </w:r>
-      <w:proofErr w:type="spellEnd"/>
-      <w:r>
-        <w:rPr>
-          <w:sz w:val="24"/>
-          <w:szCs w:val="24"/>
-          <w:lang w:val="en-US"/>
-        </w:rPr>
-        <w:t xml:space="preserve"> neighbors is add to the sub-dictionary of the referenced gene.</w:t>
+        <w:t>. For each gene referenced in the dictionary at the launching or the program, a list of it's neighbors is add to the sub-dictionary of the referenced gene.</w:t>
       </w:r>
     </w:p>
     <w:p>
@@ -8291,25 +7923,7 @@
           <w:szCs w:val="24"/>
           <w:lang w:val="en-US"/>
         </w:rPr>
-        <w:t xml:space="preserve"> among </w:t>
-      </w:r>
-      <w:proofErr w:type="spellStart"/>
-      <w:r>
-        <w:rPr>
-          <w:sz w:val="24"/>
-          <w:szCs w:val="24"/>
-          <w:lang w:val="en-US"/>
-        </w:rPr>
-        <w:t>it's</w:t>
-      </w:r>
-      <w:proofErr w:type="spellEnd"/>
-      <w:r>
-        <w:rPr>
-          <w:sz w:val="24"/>
-          <w:szCs w:val="24"/>
-          <w:lang w:val="en-US"/>
-        </w:rPr>
-        <w:t xml:space="preserve"> candidate, the second </w:t>
+        <w:t xml:space="preserve"> among it's candidate, the second </w:t>
       </w:r>
       <w:r>
         <w:rPr>
@@ -8345,25 +7959,7 @@
           <w:szCs w:val="24"/>
           <w:lang w:val="en-US"/>
         </w:rPr>
-        <w:t xml:space="preserve"> among </w:t>
-      </w:r>
-      <w:proofErr w:type="spellStart"/>
-      <w:r>
-        <w:rPr>
-          <w:sz w:val="24"/>
-          <w:szCs w:val="24"/>
-          <w:lang w:val="en-US"/>
-        </w:rPr>
-        <w:t>it's</w:t>
-      </w:r>
-      <w:proofErr w:type="spellEnd"/>
-      <w:r>
-        <w:rPr>
-          <w:sz w:val="24"/>
-          <w:szCs w:val="24"/>
-          <w:lang w:val="en-US"/>
-        </w:rPr>
-        <w:t>.</w:t>
+        <w:t xml:space="preserve"> among it's.</w:t>
       </w:r>
       <w:r>
         <w:rPr>
@@ -10513,25 +10109,7 @@
           <w:szCs w:val="24"/>
           <w:lang w:val="en-US"/>
         </w:rPr>
-        <w:t xml:space="preserve"> is </w:t>
-      </w:r>
-      <w:proofErr w:type="spellStart"/>
-      <w:r>
-        <w:rPr>
-          <w:sz w:val="24"/>
-          <w:szCs w:val="24"/>
-          <w:lang w:val="en-US"/>
-        </w:rPr>
-        <w:t>a</w:t>
-      </w:r>
-      <w:proofErr w:type="spellEnd"/>
-      <w:r>
-        <w:rPr>
-          <w:sz w:val="24"/>
-          <w:szCs w:val="24"/>
-          <w:lang w:val="en-US"/>
-        </w:rPr>
-        <w:t xml:space="preserve"> auxiliary file where all </w:t>
+        <w:t xml:space="preserve"> is a auxiliary file where all </w:t>
       </w:r>
       <w:r>
         <w:rPr>

--- a/4-MAT USER MANUAL_update-2025_09_02.docx
+++ b/4-MAT USER MANUAL_update-2025_09_02.docx
@@ -522,7 +522,61 @@
           <w:szCs w:val="24"/>
           <w:lang w:val="en-US"/>
         </w:rPr>
-        <w:t>, NumPy, matplotlib.pyplot, sklearn (scikit-learn), pandas, SciPy, networkx,</w:t>
+        <w:t xml:space="preserve">, NumPy, </w:t>
+      </w:r>
+      <w:proofErr w:type="spellStart"/>
+      <w:r>
+        <w:rPr>
+          <w:sz w:val="24"/>
+          <w:szCs w:val="24"/>
+          <w:lang w:val="en-US"/>
+        </w:rPr>
+        <w:t>matplotlib.pyplot</w:t>
+      </w:r>
+      <w:proofErr w:type="spellEnd"/>
+      <w:r>
+        <w:rPr>
+          <w:sz w:val="24"/>
+          <w:szCs w:val="24"/>
+          <w:lang w:val="en-US"/>
+        </w:rPr>
+        <w:t xml:space="preserve">, </w:t>
+      </w:r>
+      <w:proofErr w:type="spellStart"/>
+      <w:r>
+        <w:rPr>
+          <w:sz w:val="24"/>
+          <w:szCs w:val="24"/>
+          <w:lang w:val="en-US"/>
+        </w:rPr>
+        <w:t>sklearn</w:t>
+      </w:r>
+      <w:proofErr w:type="spellEnd"/>
+      <w:r>
+        <w:rPr>
+          <w:sz w:val="24"/>
+          <w:szCs w:val="24"/>
+          <w:lang w:val="en-US"/>
+        </w:rPr>
+        <w:t xml:space="preserve"> (scikit-learn), pandas, SciPy, </w:t>
+      </w:r>
+      <w:proofErr w:type="spellStart"/>
+      <w:r>
+        <w:rPr>
+          <w:sz w:val="24"/>
+          <w:szCs w:val="24"/>
+          <w:lang w:val="en-US"/>
+        </w:rPr>
+        <w:t>networkx</w:t>
+      </w:r>
+      <w:proofErr w:type="spellEnd"/>
+      <w:r>
+        <w:rPr>
+          <w:sz w:val="24"/>
+          <w:szCs w:val="24"/>
+          <w:lang w:val="en-US"/>
+        </w:rPr>
+        <w:t>,</w:t>
       </w:r>
       <w:r>
         <w:rPr>
@@ -808,17 +862,8 @@
         <w:spacing w:after="0" w:line="240" w:lineRule="auto"/>
         <w:jc w:val="both"/>
         <w:rPr>
-          <w:sz w:val="24"/>
-          <w:szCs w:val="24"/>
-          <w:lang w:val="en-US"/>
-        </w:rPr>
-      </w:pPr>
-    </w:p>
-    <w:p>
-      <w:pPr>
-        <w:spacing w:after="0" w:line="240" w:lineRule="auto"/>
-        <w:jc w:val="both"/>
-        <w:rPr>
+          <w:i/>
+          <w:iCs/>
           <w:sz w:val="24"/>
           <w:szCs w:val="24"/>
           <w:lang w:val="en-US"/>
@@ -862,6 +907,17 @@
         </w:rPr>
         <w:t>.py Parameters.txt Data_2-3-5-6_16428.csv</w:t>
       </w:r>
+    </w:p>
+    <w:p>
+      <w:pPr>
+        <w:spacing w:after="0" w:line="240" w:lineRule="auto"/>
+        <w:jc w:val="both"/>
+        <w:rPr>
+          <w:sz w:val="24"/>
+          <w:szCs w:val="24"/>
+          <w:lang w:val="en-US"/>
+        </w:rPr>
+      </w:pPr>
     </w:p>
     <w:p>
       <w:pPr>
@@ -875,7 +931,29 @@
           <w:szCs w:val="24"/>
           <w:lang w:val="en-US"/>
         </w:rPr>
-        <w:t>WARNING : The Github depository is organized by file types (code files, data files, example result files) but for an optimal run, make sure to regroup all used files in a same folder.</w:t>
+        <w:t xml:space="preserve">WARNING : The </w:t>
+      </w:r>
+      <w:proofErr w:type="spellStart"/>
+      <w:r>
+        <w:rPr>
+          <w:b/>
+          <w:bCs/>
+          <w:sz w:val="24"/>
+          <w:szCs w:val="24"/>
+          <w:lang w:val="en-US"/>
+        </w:rPr>
+        <w:t>Github</w:t>
+      </w:r>
+      <w:proofErr w:type="spellEnd"/>
+      <w:r>
+        <w:rPr>
+          <w:b/>
+          <w:bCs/>
+          <w:sz w:val="24"/>
+          <w:szCs w:val="24"/>
+          <w:lang w:val="en-US"/>
+        </w:rPr>
+        <w:t xml:space="preserve"> depository is organized by file types (code files, data files, example result files) but for an optimal run, make sure to regroup all used files in a same folder.</w:t>
       </w:r>
     </w:p>
     <w:p>
@@ -921,7 +999,25 @@
           <w:szCs w:val="24"/>
           <w:lang w:val="en-US"/>
         </w:rPr>
-        <w:t>the datasets' structure below).</w:t>
+        <w:t xml:space="preserve">the </w:t>
+      </w:r>
+      <w:proofErr w:type="spellStart"/>
+      <w:r>
+        <w:rPr>
+          <w:sz w:val="24"/>
+          <w:szCs w:val="24"/>
+          <w:lang w:val="en-US"/>
+        </w:rPr>
+        <w:t>datasets'</w:t>
+      </w:r>
+      <w:proofErr w:type="spellEnd"/>
+      <w:r>
+        <w:rPr>
+          <w:sz w:val="24"/>
+          <w:szCs w:val="24"/>
+          <w:lang w:val="en-US"/>
+        </w:rPr>
+        <w:t xml:space="preserve"> structure below).</w:t>
       </w:r>
     </w:p>
     <w:p>
@@ -1142,7 +1238,25 @@
           <w:szCs w:val="24"/>
           <w:lang w:val="en-US"/>
         </w:rPr>
-        <w:t>must contain finite float values (no NaN or inf). The number of value columns can change from one dataset to another</w:t>
+        <w:t xml:space="preserve">must contain finite float values (no </w:t>
+      </w:r>
+      <w:proofErr w:type="spellStart"/>
+      <w:r>
+        <w:rPr>
+          <w:sz w:val="24"/>
+          <w:szCs w:val="24"/>
+          <w:lang w:val="en-US"/>
+        </w:rPr>
+        <w:t>NaN</w:t>
+      </w:r>
+      <w:proofErr w:type="spellEnd"/>
+      <w:r>
+        <w:rPr>
+          <w:sz w:val="24"/>
+          <w:szCs w:val="24"/>
+          <w:lang w:val="en-US"/>
+        </w:rPr>
+        <w:t xml:space="preserve"> or inf). The number of value columns can change from one dataset to another</w:t>
       </w:r>
       <w:r>
         <w:rPr>
@@ -2274,7 +2388,29 @@
           <w:szCs w:val="24"/>
           <w:lang w:val="en-US"/>
         </w:rPr>
-        <w:t>Pearson based CoExpression Intersected Network</w:t>
+        <w:t xml:space="preserve">Pearson based </w:t>
+      </w:r>
+      <w:proofErr w:type="spellStart"/>
+      <w:r>
+        <w:rPr>
+          <w:i/>
+          <w:iCs/>
+          <w:sz w:val="24"/>
+          <w:szCs w:val="24"/>
+          <w:lang w:val="en-US"/>
+        </w:rPr>
+        <w:t>CoExpression</w:t>
+      </w:r>
+      <w:proofErr w:type="spellEnd"/>
+      <w:r>
+        <w:rPr>
+          <w:i/>
+          <w:iCs/>
+          <w:sz w:val="24"/>
+          <w:szCs w:val="24"/>
+          <w:lang w:val="en-US"/>
+        </w:rPr>
+        <w:t xml:space="preserve"> Intersected Network</w:t>
       </w:r>
       <w:r>
         <w:rPr>
@@ -2832,7 +2968,25 @@
           <w:szCs w:val="24"/>
           <w:lang w:val="en-US"/>
         </w:rPr>
-        <w:t xml:space="preserve"> boolean indicates if you want to calculate the PCCs of your genes from scratch or if you want to load a preexisting network created by a previous run of the method. Be sure not to change the file's name between it's creation and it's subsequent loading.</w:t>
+        <w:t xml:space="preserve"> boolean indicates if you want to calculate the PCCs of your genes from scratch or if you want to load a preexisting network created by a previous run of the method. Be sure not to change the file's name between </w:t>
+      </w:r>
+      <w:proofErr w:type="spellStart"/>
+      <w:r>
+        <w:rPr>
+          <w:sz w:val="24"/>
+          <w:szCs w:val="24"/>
+          <w:lang w:val="en-US"/>
+        </w:rPr>
+        <w:t>it's</w:t>
+      </w:r>
+      <w:proofErr w:type="spellEnd"/>
+      <w:r>
+        <w:rPr>
+          <w:sz w:val="24"/>
+          <w:szCs w:val="24"/>
+          <w:lang w:val="en-US"/>
+        </w:rPr>
+        <w:t xml:space="preserve"> creation and it's subsequent loading.</w:t>
       </w:r>
     </w:p>
     <w:p>
@@ -3167,7 +3321,25 @@
           <w:szCs w:val="24"/>
           <w:lang w:val="en-US"/>
         </w:rPr>
-        <w:t xml:space="preserve"> among it's neighbors. When several lists of </w:t>
+        <w:t xml:space="preserve"> among </w:t>
+      </w:r>
+      <w:proofErr w:type="spellStart"/>
+      <w:r>
+        <w:rPr>
+          <w:sz w:val="24"/>
+          <w:szCs w:val="24"/>
+          <w:lang w:val="en-US"/>
+        </w:rPr>
+        <w:t>it's</w:t>
+      </w:r>
+      <w:proofErr w:type="spellEnd"/>
+      <w:r>
+        <w:rPr>
+          <w:sz w:val="24"/>
+          <w:szCs w:val="24"/>
+          <w:lang w:val="en-US"/>
+        </w:rPr>
+        <w:t xml:space="preserve"> neighbors. When several lists of </w:t>
       </w:r>
       <w:r>
         <w:rPr>
@@ -3245,7 +3417,25 @@
           <w:szCs w:val="24"/>
           <w:lang w:val="en-US"/>
         </w:rPr>
-        <w:t>. For each gene referenced in the dictionary at the launching or the program, a list of it's neighbors along the values of their respective PCCs (in real value) is add to the sub-dictionary of the referenced gene.</w:t>
+        <w:t xml:space="preserve">. For each gene referenced in the dictionary at the launching or the program, a list of </w:t>
+      </w:r>
+      <w:proofErr w:type="spellStart"/>
+      <w:r>
+        <w:rPr>
+          <w:sz w:val="24"/>
+          <w:szCs w:val="24"/>
+          <w:lang w:val="en-US"/>
+        </w:rPr>
+        <w:t>it's</w:t>
+      </w:r>
+      <w:proofErr w:type="spellEnd"/>
+      <w:r>
+        <w:rPr>
+          <w:sz w:val="24"/>
+          <w:szCs w:val="24"/>
+          <w:lang w:val="en-US"/>
+        </w:rPr>
+        <w:t xml:space="preserve"> neighbors along the values of their respective PCCs (in real value) is add to the sub-dictionary of the referenced gene.</w:t>
       </w:r>
     </w:p>
     <w:p>
@@ -4122,7 +4312,25 @@
           <w:szCs w:val="24"/>
           <w:lang w:val="en-US"/>
         </w:rPr>
-        <w:t xml:space="preserve"> is activated, the program goes through each gene's neighborhood and looks if the current gene is also in the neighborhood of each of it's neighbors. If both genes consider each other neighbors, they stay in their respective neighborhood. If not, they are deleted from the respective neighborhood.</w:t>
+        <w:t xml:space="preserve"> is activated, the program goes through each gene's neighborhood and looks if the current gene is also in the neighborhood of each of </w:t>
+      </w:r>
+      <w:proofErr w:type="spellStart"/>
+      <w:r>
+        <w:rPr>
+          <w:sz w:val="24"/>
+          <w:szCs w:val="24"/>
+          <w:lang w:val="en-US"/>
+        </w:rPr>
+        <w:t>it's</w:t>
+      </w:r>
+      <w:proofErr w:type="spellEnd"/>
+      <w:r>
+        <w:rPr>
+          <w:sz w:val="24"/>
+          <w:szCs w:val="24"/>
+          <w:lang w:val="en-US"/>
+        </w:rPr>
+        <w:t xml:space="preserve"> neighbors. If both genes consider each other neighbors, they stay in their respective neighborhood. If not, they are deleted from the respective neighborhood.</w:t>
       </w:r>
     </w:p>
     <w:p>
@@ -4183,7 +4391,25 @@
           <w:lang w:val="en-US"/>
         </w:rPr>
         <w:lastRenderedPageBreak/>
-        <w:t>other a nearest neighbor in all provided datasets. The edges are weighted with the average distance calculated between it's two genes in all datasets.</w:t>
+        <w:t xml:space="preserve">other a nearest neighbor in all provided datasets. The edges are weighted with the average distance calculated between </w:t>
+      </w:r>
+      <w:proofErr w:type="spellStart"/>
+      <w:r>
+        <w:rPr>
+          <w:sz w:val="24"/>
+          <w:szCs w:val="24"/>
+          <w:lang w:val="en-US"/>
+        </w:rPr>
+        <w:t>it's</w:t>
+      </w:r>
+      <w:proofErr w:type="spellEnd"/>
+      <w:r>
+        <w:rPr>
+          <w:sz w:val="24"/>
+          <w:szCs w:val="24"/>
+          <w:lang w:val="en-US"/>
+        </w:rPr>
+        <w:t xml:space="preserve"> two genes in all datasets.</w:t>
       </w:r>
     </w:p>
     <w:p>
@@ -4225,7 +4451,25 @@
           <w:szCs w:val="24"/>
           <w:lang w:val="en-US"/>
         </w:rPr>
-        <w:t>. For each gene referenced in the dictionary at the launching or the program, a list of it's neighbors along the values of their respective average distances is add to the sub-dictionary of the referenced gene.</w:t>
+        <w:t xml:space="preserve">. For each gene referenced in the dictionary at the launching or the program, a list of </w:t>
+      </w:r>
+      <w:proofErr w:type="spellStart"/>
+      <w:r>
+        <w:rPr>
+          <w:sz w:val="24"/>
+          <w:szCs w:val="24"/>
+          <w:lang w:val="en-US"/>
+        </w:rPr>
+        <w:t>it's</w:t>
+      </w:r>
+      <w:proofErr w:type="spellEnd"/>
+      <w:r>
+        <w:rPr>
+          <w:sz w:val="24"/>
+          <w:szCs w:val="24"/>
+          <w:lang w:val="en-US"/>
+        </w:rPr>
+        <w:t xml:space="preserve"> neighbors along the values of their respective average distances is add to the sub-dictionary of the referenced gene.</w:t>
       </w:r>
     </w:p>
     <w:p>
@@ -4826,7 +5070,25 @@
           <w:szCs w:val="24"/>
           <w:lang w:val="en-US"/>
         </w:rPr>
-        <w:t xml:space="preserve"> will keep an edge if it's distance is within the threshold of at least one of it's node. Version </w:t>
+        <w:t xml:space="preserve"> will keep an edge if it's distance is within the threshold of at least one of </w:t>
+      </w:r>
+      <w:proofErr w:type="spellStart"/>
+      <w:r>
+        <w:rPr>
+          <w:sz w:val="24"/>
+          <w:szCs w:val="24"/>
+          <w:lang w:val="en-US"/>
+        </w:rPr>
+        <w:t>it's</w:t>
+      </w:r>
+      <w:proofErr w:type="spellEnd"/>
+      <w:r>
+        <w:rPr>
+          <w:sz w:val="24"/>
+          <w:szCs w:val="24"/>
+          <w:lang w:val="en-US"/>
+        </w:rPr>
+        <w:t xml:space="preserve"> node. Version </w:t>
       </w:r>
       <w:r>
         <w:rPr>
@@ -4985,7 +5247,25 @@
           <w:szCs w:val="24"/>
           <w:lang w:val="en-US"/>
         </w:rPr>
-        <w:t xml:space="preserve"> linked to it. It can either be a manually chosen value or the word 'Dynamic'. In the later case, the program will calculate the average number of </w:t>
+        <w:t xml:space="preserve"> linked to it. It can either be a manually chosen value or the word 'Dynamic'. In the </w:t>
+      </w:r>
+      <w:proofErr w:type="spellStart"/>
+      <w:r>
+        <w:rPr>
+          <w:sz w:val="24"/>
+          <w:szCs w:val="24"/>
+          <w:lang w:val="en-US"/>
+        </w:rPr>
+        <w:t>later</w:t>
+      </w:r>
+      <w:proofErr w:type="spellEnd"/>
+      <w:r>
+        <w:rPr>
+          <w:sz w:val="24"/>
+          <w:szCs w:val="24"/>
+          <w:lang w:val="en-US"/>
+        </w:rPr>
+        <w:t xml:space="preserve"> case, the program will calculate the average number of </w:t>
       </w:r>
       <w:r>
         <w:rPr>
@@ -5444,7 +5724,25 @@
           <w:szCs w:val="24"/>
           <w:lang w:val="en-US"/>
         </w:rPr>
-        <w:t xml:space="preserve"> counts among it's connections less </w:t>
+        <w:t xml:space="preserve"> counts among </w:t>
+      </w:r>
+      <w:proofErr w:type="spellStart"/>
+      <w:r>
+        <w:rPr>
+          <w:sz w:val="24"/>
+          <w:szCs w:val="24"/>
+          <w:lang w:val="en-US"/>
+        </w:rPr>
+        <w:t>it's</w:t>
+      </w:r>
+      <w:proofErr w:type="spellEnd"/>
+      <w:r>
+        <w:rPr>
+          <w:sz w:val="24"/>
+          <w:szCs w:val="24"/>
+          <w:lang w:val="en-US"/>
+        </w:rPr>
+        <w:t xml:space="preserve"> connections less </w:t>
       </w:r>
       <w:r>
         <w:rPr>
@@ -5504,7 +5802,25 @@
           <w:szCs w:val="24"/>
           <w:lang w:val="en-US"/>
         </w:rPr>
-        <w:t xml:space="preserve"> is then ranked based on network properties such as (but not limited to) it's number of cliques, the size of it's largest clique and number of time it's connected to an </w:t>
+        <w:t xml:space="preserve"> is then ranked based on network properties such as (but not limited to) it's number of cliques, the size of </w:t>
+      </w:r>
+      <w:proofErr w:type="spellStart"/>
+      <w:r>
+        <w:rPr>
+          <w:sz w:val="24"/>
+          <w:szCs w:val="24"/>
+          <w:lang w:val="en-US"/>
+        </w:rPr>
+        <w:t>it's</w:t>
+      </w:r>
+      <w:proofErr w:type="spellEnd"/>
+      <w:r>
+        <w:rPr>
+          <w:sz w:val="24"/>
+          <w:szCs w:val="24"/>
+          <w:lang w:val="en-US"/>
+        </w:rPr>
+        <w:t xml:space="preserve"> largest clique and number of time it's connected to an </w:t>
       </w:r>
       <w:r>
         <w:rPr>
@@ -5774,7 +6090,25 @@
           <w:szCs w:val="24"/>
           <w:lang w:val="en-US"/>
         </w:rPr>
-        <w:t xml:space="preserve"> of it's neighbors </w:t>
+        <w:t xml:space="preserve"> of </w:t>
+      </w:r>
+      <w:proofErr w:type="spellStart"/>
+      <w:r>
+        <w:rPr>
+          <w:sz w:val="24"/>
+          <w:szCs w:val="24"/>
+          <w:lang w:val="en-US"/>
+        </w:rPr>
+        <w:t>it's</w:t>
+      </w:r>
+      <w:proofErr w:type="spellEnd"/>
+      <w:r>
+        <w:rPr>
+          <w:sz w:val="24"/>
+          <w:szCs w:val="24"/>
+          <w:lang w:val="en-US"/>
+        </w:rPr>
+        <w:t xml:space="preserve"> neighbors </w:t>
       </w:r>
       <w:r>
         <w:rPr>
@@ -6672,7 +7006,25 @@
           <w:szCs w:val="24"/>
           <w:lang w:val="en-US"/>
         </w:rPr>
-        <w:t>. For each gene referenced in the dictionary at the launching or the program, a list of it's neighbors</w:t>
+        <w:t xml:space="preserve">. For each gene referenced in the dictionary at the launching or the program, a list of </w:t>
+      </w:r>
+      <w:proofErr w:type="spellStart"/>
+      <w:r>
+        <w:rPr>
+          <w:sz w:val="24"/>
+          <w:szCs w:val="24"/>
+          <w:lang w:val="en-US"/>
+        </w:rPr>
+        <w:t>it's</w:t>
+      </w:r>
+      <w:proofErr w:type="spellEnd"/>
+      <w:r>
+        <w:rPr>
+          <w:sz w:val="24"/>
+          <w:szCs w:val="24"/>
+          <w:lang w:val="en-US"/>
+        </w:rPr>
+        <w:t xml:space="preserve"> neighbors</w:t>
       </w:r>
       <w:r>
         <w:rPr>
@@ -6989,7 +7341,25 @@
           <w:szCs w:val="24"/>
           <w:lang w:val="en-US"/>
         </w:rPr>
-        <w:t xml:space="preserve"> among it's candidate, the second </w:t>
+        <w:t xml:space="preserve"> among </w:t>
+      </w:r>
+      <w:proofErr w:type="spellStart"/>
+      <w:r>
+        <w:rPr>
+          <w:sz w:val="24"/>
+          <w:szCs w:val="24"/>
+          <w:lang w:val="en-US"/>
+        </w:rPr>
+        <w:t>it's</w:t>
+      </w:r>
+      <w:proofErr w:type="spellEnd"/>
+      <w:r>
+        <w:rPr>
+          <w:sz w:val="24"/>
+          <w:szCs w:val="24"/>
+          <w:lang w:val="en-US"/>
+        </w:rPr>
+        <w:t xml:space="preserve"> candidate, the second </w:t>
       </w:r>
       <w:r>
         <w:rPr>
@@ -7025,7 +7395,25 @@
           <w:szCs w:val="24"/>
           <w:lang w:val="en-US"/>
         </w:rPr>
-        <w:t xml:space="preserve"> among it's. At the end of the file, the total number of associations of each Consensus level is written.</w:t>
+        <w:t xml:space="preserve"> among </w:t>
+      </w:r>
+      <w:proofErr w:type="spellStart"/>
+      <w:r>
+        <w:rPr>
+          <w:sz w:val="24"/>
+          <w:szCs w:val="24"/>
+          <w:lang w:val="en-US"/>
+        </w:rPr>
+        <w:t>it's</w:t>
+      </w:r>
+      <w:proofErr w:type="spellEnd"/>
+      <w:r>
+        <w:rPr>
+          <w:sz w:val="24"/>
+          <w:szCs w:val="24"/>
+          <w:lang w:val="en-US"/>
+        </w:rPr>
+        <w:t>. At the end of the file, the total number of associations of each Consensus level is written.</w:t>
       </w:r>
     </w:p>
     <w:p>
@@ -8800,7 +9188,25 @@
           <w:szCs w:val="24"/>
           <w:lang w:val="en-US"/>
         </w:rPr>
-        <w:t xml:space="preserve"> is a auxiliary file where all </w:t>
+        <w:t xml:space="preserve"> is </w:t>
+      </w:r>
+      <w:proofErr w:type="spellStart"/>
+      <w:r>
+        <w:rPr>
+          <w:sz w:val="24"/>
+          <w:szCs w:val="24"/>
+          <w:lang w:val="en-US"/>
+        </w:rPr>
+        <w:t>a</w:t>
+      </w:r>
+      <w:proofErr w:type="spellEnd"/>
+      <w:r>
+        <w:rPr>
+          <w:sz w:val="24"/>
+          <w:szCs w:val="24"/>
+          <w:lang w:val="en-US"/>
+        </w:rPr>
+        <w:t xml:space="preserve"> auxiliary file where all </w:t>
       </w:r>
       <w:r>
         <w:rPr>
